--- a/everyThingInTheCourse.docx
+++ b/everyThingInTheCourse.docx
@@ -21765,7 +21765,7 @@
       </w:r>
     </w:p>
     <w:bookmarkEnd w:id="21"/>
-    <w:bookmarkStart w:id="34" w:name="ggplot"/>
+    <w:bookmarkStart w:id="35" w:name="ggplot"/>
     <w:p>
       <w:pPr>
         <w:pStyle w:val="Heading1"/>
@@ -31323,7 +31323,44 @@
         <w:t xml:space="preserve">## [1] "changes in Yaml: which is in the top of this page"</w:t>
       </w:r>
     </w:p>
-    <w:bookmarkEnd w:id="34"/>
+    <w:p>
+      <w:pPr>
+        <w:pStyle w:val="FirstParagraph"/>
+      </w:pPr>
+      <w:r>
+        <w:t xml:space="preserve">#</w:t>
+      </w:r>
+      <w:r>
+        <w:t xml:space="preserve">“</w:t>
+      </w:r>
+      <w:hyperlink r:id="rId34">
+        <w:r>
+          <w:rPr>
+            <w:rStyle w:val="Hyperlink"/>
+          </w:rPr>
+          <w:t xml:space="preserve">https://www.datadreaming.org/post/r-markdown-theme-gallery/</w:t>
+        </w:r>
+      </w:hyperlink>
+      <w:r>
+        <w:t xml:space="preserve">”</w:t>
+      </w:r>
+      <w:r>
+        <w:t xml:space="preserve"> </w:t>
+      </w:r>
+      <w:r>
+        <w:t xml:space="preserve">“</w:t>
+      </w:r>
+      <w:r>
+        <w:t xml:space="preserve">this links has muti thems i can use in YAML ( in the top of this page)</w:t>
+      </w:r>
+      <w:r>
+        <w:t xml:space="preserve">”</w:t>
+      </w:r>
+      <w:r>
+        <w:t xml:space="preserve">, to publish my paper in internet for free, 1- kint the file 2- upside right ,3- RPubs then publsh.</w:t>
+      </w:r>
+    </w:p>
+    <w:bookmarkEnd w:id="35"/>
     <w:sectPr/>
   </w:body>
 </w:document>
